--- a/azuremonitor/History.docx
+++ b/azuremonitor/History.docx
@@ -22,50 +22,13 @@
         </w:numPr>
       </w:pPr>
       <w:r>
-        <w:t xml:space="preserve">The base route should be based </w:t>
-      </w:r>
-      <w:proofErr w:type="spellStart"/>
-      <w:r>
-        <w:t>of</w:t>
-      </w:r>
-      <w:proofErr w:type="spellEnd"/>
-      <w:r>
-        <w:t xml:space="preserve"> an Azure Services (VM, Storage, </w:t>
-      </w:r>
-      <w:proofErr w:type="spellStart"/>
-      <w:r>
-        <w:t>etc</w:t>
-      </w:r>
-      <w:proofErr w:type="spellEnd"/>
-      <w:r>
-        <w:t>: /analysis/</w:t>
-      </w:r>
-      <w:proofErr w:type="spellStart"/>
-      <w:r>
-        <w:t>vm</w:t>
-      </w:r>
-      <w:proofErr w:type="spellEnd"/>
-      <w:r>
-        <w:t>/&lt;</w:t>
-      </w:r>
-      <w:proofErr w:type="spellStart"/>
-      <w:r>
-        <w:t>resourceid</w:t>
-      </w:r>
-      <w:proofErr w:type="spellEnd"/>
-      <w:r>
-        <w:t>&gt;</w:t>
-      </w:r>
-      <w:r>
-        <w:t xml:space="preserve">). This is because each resource requires a different set of Questionnaires to perform an analysis. We should have a component for each of these cases (folder: </w:t>
-      </w:r>
-      <w:proofErr w:type="gramStart"/>
-      <w:r>
-        <w:t>analysis/vm.js,  analysis/storage.js</w:t>
-      </w:r>
-      <w:proofErr w:type="gramEnd"/>
-      <w:r>
-        <w:t xml:space="preserve"> etc..). Analysis is essentially a set of questionnaires that a consultant should be able to response.</w:t>
+        <w:t>The base route should be based of an Azure Services (VM, Storage, etc</w:t>
+      </w:r>
+      <w:r>
+        <w:t>: /analysis/vm/&lt;resourceid&gt;</w:t>
+      </w:r>
+      <w:r>
+        <w:t>). This is because each resource requires a different set of Questionnaires to perform an analysis. We should have a component for each of these cases (folder: analysis/vm.js,  analysis/storage.js etc..). Analysis is essentially a set of questionnaires that a consultant should be able to response.</w:t>
       </w:r>
     </w:p>
     <w:p>
@@ -77,23 +40,7 @@
         </w:numPr>
       </w:pPr>
       <w:r>
-        <w:t xml:space="preserve">Each Question should be provided a </w:t>
-      </w:r>
-      <w:proofErr w:type="gramStart"/>
-      <w:r>
-        <w:t>chart  or</w:t>
-      </w:r>
-      <w:proofErr w:type="gramEnd"/>
-      <w:r>
-        <w:t xml:space="preserve"> an image (for now </w:t>
-      </w:r>
-      <w:proofErr w:type="spellStart"/>
-      <w:r>
-        <w:t>lets</w:t>
-      </w:r>
-      <w:proofErr w:type="spellEnd"/>
-      <w:r>
-        <w:t xml:space="preserve"> just do chart) and a “comments” section. For the VM requirements these are the questions:</w:t>
+        <w:t>Each Question should be provided a chart  or an image (for now lets just do chart) and a “comments” section. For the VM requirements these are the questions:</w:t>
       </w:r>
     </w:p>
     <w:p/>
@@ -213,15 +160,7 @@
         </w:numPr>
       </w:pPr>
       <w:r>
-        <w:t xml:space="preserve">What </w:t>
-      </w:r>
-      <w:proofErr w:type="gramStart"/>
-      <w:r>
-        <w:t>is</w:t>
-      </w:r>
-      <w:proofErr w:type="gramEnd"/>
-      <w:r>
-        <w:t xml:space="preserve"> the Bytes Send/Received Rate analysis?</w:t>
+        <w:t>What is the Bytes Send/Received Rate analysis?</w:t>
       </w:r>
       <w:r>
         <w:t xml:space="preserve"> (Network Data)</w:t>
@@ -356,15 +295,7 @@
         </w:numPr>
       </w:pPr>
       <w:r>
-        <w:t xml:space="preserve">Propagating data between on-premise and Cloud can have performance issues. Best is always to migrate all it in the cloud (even if you have a great </w:t>
-      </w:r>
-      <w:proofErr w:type="spellStart"/>
-      <w:r>
-        <w:t>spress</w:t>
-      </w:r>
-      <w:proofErr w:type="spellEnd"/>
-      <w:r>
-        <w:t>-routes).</w:t>
+        <w:t>Propagating data between on-premise and Cloud can have performance issues. Best is always to migrate all it in the cloud (even if you have a great spress-routes).</w:t>
       </w:r>
     </w:p>
     <w:p>
@@ -784,98 +715,93 @@
           <w:szCs w:val="18"/>
           <w:highlight w:val="yellow"/>
         </w:rPr>
-        <w:t xml:space="preserve"> (cost center, creator, </w:t>
-      </w:r>
-      <w:proofErr w:type="spellStart"/>
-      <w:r>
+        <w:t xml:space="preserve"> (cost center, creator, etc). Azure policy can help you to re-inforce these rules.</w:t>
+      </w:r>
+    </w:p>
+    <w:p>
+      <w:pPr>
+        <w:ind w:left="1080"/>
+      </w:pPr>
+    </w:p>
+    <w:p>
+      <w:r>
+        <w:rPr>
+          <w:b/>
+          <w:bCs/>
+        </w:rPr>
+        <w:t>Evaluation/Summary</w:t>
+      </w:r>
+      <w:r>
+        <w:t>:</w:t>
+      </w:r>
+    </w:p>
+    <w:p/>
+    <w:p>
+      <w:r>
+        <w:t>Summary:</w:t>
+      </w:r>
+      <w:r>
+        <w:t xml:space="preserve"> the sku be changed. Blabla</w:t>
+      </w:r>
+    </w:p>
+    <w:p>
+      <w:r>
+        <w:t>Estimated Cost Saving:</w:t>
+      </w:r>
+      <w:r>
+        <w:t xml:space="preserve"> $800</w:t>
+      </w:r>
+    </w:p>
+    <w:p/>
+    <w:p>
+      <w:pPr>
+        <w:pStyle w:val="ListParagraph"/>
+        <w:numPr>
+          <w:ilvl w:val="0"/>
+          <w:numId w:val="7"/>
+        </w:numPr>
         <w:rPr>
           <w:sz w:val="18"/>
           <w:szCs w:val="18"/>
           <w:highlight w:val="yellow"/>
         </w:rPr>
-        <w:t>etc</w:t>
-      </w:r>
-      <w:proofErr w:type="spellEnd"/>
+      </w:pPr>
       <w:r>
         <w:rPr>
           <w:sz w:val="18"/>
           <w:szCs w:val="18"/>
           <w:highlight w:val="yellow"/>
         </w:rPr>
-        <w:t>). Azure policy can help you to re-</w:t>
-      </w:r>
-      <w:proofErr w:type="spellStart"/>
-      <w:r>
+        <w:t>Try to get as far as SaaS as possible which minimizes customer responsibility and therefore cost</w:t>
+      </w:r>
+    </w:p>
+    <w:p>
+      <w:pPr>
+        <w:pStyle w:val="ListParagraph"/>
+        <w:numPr>
+          <w:ilvl w:val="0"/>
+          <w:numId w:val="7"/>
+        </w:numPr>
         <w:rPr>
           <w:sz w:val="18"/>
           <w:szCs w:val="18"/>
           <w:highlight w:val="yellow"/>
         </w:rPr>
-        <w:t>inforce</w:t>
-      </w:r>
-      <w:proofErr w:type="spellEnd"/>
+      </w:pPr>
       <w:r>
         <w:rPr>
           <w:sz w:val="18"/>
           <w:szCs w:val="18"/>
           <w:highlight w:val="yellow"/>
         </w:rPr>
-        <w:t xml:space="preserve"> these rules.</w:t>
-      </w:r>
-    </w:p>
-    <w:p>
-      <w:pPr>
-        <w:ind w:left="1080"/>
-      </w:pPr>
-    </w:p>
-    <w:p>
-      <w:r>
-        <w:rPr>
-          <w:b/>
-          <w:bCs/>
-        </w:rPr>
-        <w:t>Evaluation/Summary</w:t>
-      </w:r>
-      <w:r>
-        <w:t>:</w:t>
-      </w:r>
-    </w:p>
-    <w:p/>
-    <w:p>
-      <w:r>
-        <w:t>Summary:</w:t>
-      </w:r>
-      <w:r>
-        <w:t xml:space="preserve"> the </w:t>
-      </w:r>
-      <w:proofErr w:type="spellStart"/>
-      <w:r>
-        <w:t>sku</w:t>
-      </w:r>
-      <w:proofErr w:type="spellEnd"/>
-      <w:r>
-        <w:t xml:space="preserve"> be changed. </w:t>
-      </w:r>
-      <w:proofErr w:type="spellStart"/>
-      <w:r>
-        <w:t>Blabla</w:t>
-      </w:r>
-      <w:proofErr w:type="spellEnd"/>
-    </w:p>
-    <w:p>
-      <w:r>
-        <w:t>Estimated Cost Saving:</w:t>
-      </w:r>
-      <w:r>
-        <w:t xml:space="preserve"> $800</w:t>
-      </w:r>
-    </w:p>
-    <w:p/>
-    <w:p>
-      <w:pPr>
-        <w:pStyle w:val="ListParagraph"/>
-        <w:numPr>
-          <w:ilvl w:val="0"/>
+        <w:t xml:space="preserve">Compute </w:t>
+      </w:r>
+    </w:p>
+    <w:p>
+      <w:pPr>
+        <w:pStyle w:val="ListParagraph"/>
+        <w:numPr>
+          <w:ilvl w:val="1"/>
           <w:numId w:val="7"/>
         </w:numPr>
         <w:rPr>
@@ -890,62 +816,8 @@
           <w:szCs w:val="18"/>
           <w:highlight w:val="yellow"/>
         </w:rPr>
-        <w:t>Try to get as far as SaaS as possible which minimizes customer responsibility and therefore cost</w:t>
-      </w:r>
-    </w:p>
-    <w:p>
-      <w:pPr>
-        <w:pStyle w:val="ListParagraph"/>
-        <w:numPr>
-          <w:ilvl w:val="0"/>
-          <w:numId w:val="7"/>
-        </w:numPr>
-        <w:rPr>
-          <w:sz w:val="18"/>
-          <w:szCs w:val="18"/>
-          <w:highlight w:val="yellow"/>
-        </w:rPr>
-      </w:pPr>
-      <w:r>
-        <w:rPr>
-          <w:sz w:val="18"/>
-          <w:szCs w:val="18"/>
-          <w:highlight w:val="yellow"/>
-        </w:rPr>
-        <w:t xml:space="preserve">Compute </w:t>
-      </w:r>
-    </w:p>
-    <w:p>
-      <w:pPr>
-        <w:pStyle w:val="ListParagraph"/>
-        <w:numPr>
-          <w:ilvl w:val="1"/>
-          <w:numId w:val="7"/>
-        </w:numPr>
-        <w:rPr>
-          <w:sz w:val="18"/>
-          <w:szCs w:val="18"/>
-          <w:highlight w:val="yellow"/>
-        </w:rPr>
-      </w:pPr>
-      <w:r>
-        <w:rPr>
-          <w:sz w:val="18"/>
-          <w:szCs w:val="18"/>
-          <w:highlight w:val="yellow"/>
-        </w:rPr>
-        <w:t xml:space="preserve">VM -&gt; VMSS-&gt; Containers -&gt; AKS with Containers -&gt; App Service Plans -&gt; </w:t>
-      </w:r>
-      <w:proofErr w:type="spellStart"/>
-      <w:r>
-        <w:rPr>
-          <w:sz w:val="18"/>
-          <w:szCs w:val="18"/>
-          <w:highlight w:val="yellow"/>
-        </w:rPr>
-        <w:t>Serveless</w:t>
-      </w:r>
-      <w:proofErr w:type="spellEnd"/>
+        <w:t>VM -&gt; VMSS-&gt; Containers -&gt; AKS with Containers -&gt; App Service Plans -&gt; Serveless</w:t>
+      </w:r>
     </w:p>
     <w:p>
       <w:pPr>
@@ -1234,7 +1106,42 @@
       </w:r>
     </w:p>
     <w:p/>
-    <w:p/>
+    <w:p>
+      <w:r>
+        <w:t xml:space="preserve">8/11 NOTES </w:t>
+      </w:r>
+    </w:p>
+    <w:p>
+      <w:r>
+        <w:t xml:space="preserve">Consumption: money </w:t>
+      </w:r>
+    </w:p>
+    <w:p>
+      <w:r>
+        <w:t>Three actions</w:t>
+      </w:r>
+    </w:p>
+    <w:p>
+      <w:r>
+        <w:t xml:space="preserve">Usage: Modal for reports  </w:t>
+      </w:r>
+    </w:p>
+    <w:p>
+      <w:r>
+        <w:t xml:space="preserve">Recc: </w:t>
+      </w:r>
+      <w:r>
+        <w:t>results from questionaire</w:t>
+      </w:r>
+    </w:p>
+    <w:p>
+      <w:r>
+        <w:t>Edit:</w:t>
+      </w:r>
+      <w:r>
+        <w:t xml:space="preserve"> Brings you to questionaire</w:t>
+      </w:r>
+    </w:p>
     <w:sectPr>
       <w:pgSz w:w="12240" w:h="15840"/>
       <w:pgMar w:top="1440" w:right="1440" w:bottom="1440" w:left="1440" w:header="720" w:footer="720" w:gutter="0"/>
